--- a/(development)/personal/ce qui m'interesse, REPETER cest perfectioner/Venice.docx
+++ b/(development)/personal/ce qui m'interesse, REPETER cest perfectioner/Venice.docx
@@ -5,6 +5,775 @@
     <w:p>
       <w:r>
         <w:t>Muse, les meilleurs toiles</w:t>
+      </w:r>
+    </w:p>
+    <w:p>
+      <w:pPr>
+        <w:pStyle w:val="Heading1"/>
+      </w:pPr>
+      <w:r>
+        <w:t>Basilica di San Marco</w:t>
+      </w:r>
+    </w:p>
+    <w:p>
+      <w:pPr>
+        <w:rPr>
+          <w:rFonts w:ascii="Arial" w:hAnsi="Arial" w:cs="Arial"/>
+          <w:color w:val="202122"/>
+          <w:sz w:val="21"/>
+          <w:szCs w:val="21"/>
+          <w:shd w:val="clear" w:color="auto" w:fill="FFFFFF"/>
+        </w:rPr>
+      </w:pPr>
+      <w:r>
+        <w:rPr>
+          <w:rFonts w:ascii="Arial" w:hAnsi="Arial" w:cs="Arial"/>
+          <w:color w:val="202122"/>
+          <w:sz w:val="21"/>
+          <w:szCs w:val="21"/>
+          <w:shd w:val="clear" w:color="auto" w:fill="FFFFFF"/>
+        </w:rPr>
+        <w:t>selon la tradition chrétienne,</w:t>
+      </w:r>
+      <w:hyperlink r:id="rId5" w:tooltip="Saint Marc" w:history="1">
+        <w:r>
+          <w:rPr>
+            <w:rStyle w:val="Hyperlink"/>
+            <w:rFonts w:ascii="Arial" w:hAnsi="Arial" w:cs="Arial"/>
+            <w:color w:val="3366CC"/>
+            <w:sz w:val="21"/>
+            <w:szCs w:val="21"/>
+            <w:shd w:val="clear" w:color="auto" w:fill="FFFFFF"/>
+          </w:rPr>
+          <w:t> saint Marc</w:t>
+        </w:r>
+      </w:hyperlink>
+      <w:r>
+        <w:rPr>
+          <w:rFonts w:ascii="Arial" w:hAnsi="Arial" w:cs="Arial"/>
+          <w:color w:val="202122"/>
+          <w:sz w:val="21"/>
+          <w:szCs w:val="21"/>
+          <w:shd w:val="clear" w:color="auto" w:fill="FFFFFF"/>
+        </w:rPr>
+        <w:t> y est enterré</w:t>
+      </w:r>
+      <w:r>
+        <w:rPr>
+          <w:rFonts w:ascii="Arial" w:hAnsi="Arial" w:cs="Arial"/>
+          <w:color w:val="202122"/>
+          <w:sz w:val="21"/>
+          <w:szCs w:val="21"/>
+          <w:shd w:val="clear" w:color="auto" w:fill="FFFFFF"/>
+        </w:rPr>
+        <w:t xml:space="preserve">, </w:t>
+      </w:r>
+    </w:p>
+    <w:p>
+      <w:pPr>
+        <w:pStyle w:val="NormalWeb"/>
+        <w:shd w:val="clear" w:color="auto" w:fill="FFFFFF"/>
+        <w:spacing w:before="120" w:beforeAutospacing="0" w:after="120" w:afterAutospacing="0"/>
+        <w:rPr>
+          <w:rFonts w:ascii="Arial" w:hAnsi="Arial" w:cs="Arial"/>
+          <w:color w:val="202122"/>
+          <w:sz w:val="21"/>
+          <w:szCs w:val="21"/>
+        </w:rPr>
+      </w:pPr>
+      <w:r>
+        <w:rPr>
+          <w:rFonts w:ascii="Arial" w:hAnsi="Arial" w:cs="Arial"/>
+          <w:color w:val="202122"/>
+          <w:sz w:val="21"/>
+          <w:szCs w:val="21"/>
+          <w:shd w:val="clear" w:color="auto" w:fill="FFFFFF"/>
+        </w:rPr>
+        <w:t>également connue sous le nom de " </w:t>
+      </w:r>
+      <w:r>
+        <w:rPr>
+          <w:rFonts w:ascii="Arial" w:hAnsi="Arial" w:cs="Arial"/>
+          <w:b/>
+          <w:bCs/>
+          <w:color w:val="202122"/>
+          <w:sz w:val="21"/>
+          <w:szCs w:val="21"/>
+          <w:shd w:val="clear" w:color="auto" w:fill="FFFFFF"/>
+        </w:rPr>
+        <w:t>l'église dorée</w:t>
+      </w:r>
+      <w:r>
+        <w:rPr>
+          <w:rFonts w:ascii="Arial" w:hAnsi="Arial" w:cs="Arial"/>
+          <w:color w:val="202122"/>
+          <w:sz w:val="21"/>
+          <w:szCs w:val="21"/>
+          <w:shd w:val="clear" w:color="auto" w:fill="FFFFFF"/>
+        </w:rPr>
+        <w:t> ", est connue pour son style byzantin spectaculaire</w:t>
+      </w:r>
+      <w:r>
+        <w:rPr>
+          <w:rFonts w:ascii="Arial" w:hAnsi="Arial" w:cs="Arial"/>
+          <w:color w:val="202122"/>
+          <w:sz w:val="21"/>
+          <w:szCs w:val="21"/>
+          <w:shd w:val="clear" w:color="auto" w:fill="FFFFFF"/>
+        </w:rPr>
+        <w:t xml:space="preserve">, </w:t>
+      </w:r>
+      <w:r>
+        <w:rPr>
+          <w:rFonts w:ascii="Arial" w:hAnsi="Arial" w:cs="Arial"/>
+          <w:color w:val="202122"/>
+          <w:sz w:val="21"/>
+          <w:szCs w:val="21"/>
+        </w:rPr>
+        <w:t>pour les nombreuses </w:t>
+      </w:r>
+      <w:hyperlink r:id="rId6" w:tooltip="mosaïque" w:history="1">
+        <w:r>
+          <w:rPr>
+            <w:rStyle w:val="Hyperlink"/>
+            <w:rFonts w:ascii="Arial" w:hAnsi="Arial" w:cs="Arial"/>
+            <w:color w:val="3366CC"/>
+            <w:sz w:val="21"/>
+            <w:szCs w:val="21"/>
+          </w:rPr>
+          <w:t>mosaïques</w:t>
+        </w:r>
+      </w:hyperlink>
+      <w:r>
+        <w:rPr>
+          <w:rFonts w:ascii="Arial" w:hAnsi="Arial" w:cs="Arial"/>
+          <w:color w:val="202122"/>
+          <w:sz w:val="21"/>
+          <w:szCs w:val="21"/>
+        </w:rPr>
+        <w:t> dorées qu'elle contient et les trésors pillés de </w:t>
+      </w:r>
+      <w:hyperlink r:id="rId7" w:tooltip="Constantinople" w:history="1">
+        <w:r>
+          <w:rPr>
+            <w:rStyle w:val="Hyperlink"/>
+            <w:rFonts w:ascii="Arial" w:hAnsi="Arial" w:cs="Arial"/>
+            <w:color w:val="3366CC"/>
+            <w:sz w:val="21"/>
+            <w:szCs w:val="21"/>
+          </w:rPr>
+          <w:t>Constantinople</w:t>
+        </w:r>
+      </w:hyperlink>
+      <w:r>
+        <w:rPr>
+          <w:rFonts w:ascii="Arial" w:hAnsi="Arial" w:cs="Arial"/>
+          <w:color w:val="202122"/>
+          <w:sz w:val="21"/>
+          <w:szCs w:val="21"/>
+        </w:rPr>
+        <w:t> qui l'ornent, et elle symbolise la richesse de </w:t>
+      </w:r>
+      <w:hyperlink r:id="rId8" w:tooltip="La République de Venise" w:history="1">
+        <w:r>
+          <w:rPr>
+            <w:rStyle w:val="Hyperlink"/>
+            <w:rFonts w:ascii="Arial" w:hAnsi="Arial" w:cs="Arial"/>
+            <w:color w:val="3366CC"/>
+            <w:sz w:val="21"/>
+            <w:szCs w:val="21"/>
+          </w:rPr>
+          <w:t>la République de Venise</w:t>
+        </w:r>
+      </w:hyperlink>
+      <w:r>
+        <w:rPr>
+          <w:rFonts w:ascii="Arial" w:hAnsi="Arial" w:cs="Arial"/>
+          <w:color w:val="202122"/>
+          <w:sz w:val="21"/>
+          <w:szCs w:val="21"/>
+        </w:rPr>
+        <w:t> .</w:t>
+      </w:r>
+    </w:p>
+    <w:p>
+      <w:r>
+        <w:rPr>
+          <w:rFonts w:ascii="Arial" w:hAnsi="Arial" w:cs="Arial"/>
+          <w:b/>
+          <w:bCs/>
+          <w:color w:val="202122"/>
+          <w:sz w:val="21"/>
+          <w:szCs w:val="21"/>
+          <w:shd w:val="clear" w:color="auto" w:fill="FFFFFF"/>
+        </w:rPr>
+        <w:t>La République de Venise</w:t>
+      </w:r>
+      <w:r>
+        <w:rPr>
+          <w:rFonts w:ascii="Arial" w:hAnsi="Arial" w:cs="Arial"/>
+          <w:color w:val="202122"/>
+          <w:sz w:val="21"/>
+          <w:szCs w:val="21"/>
+          <w:shd w:val="clear" w:color="auto" w:fill="FFFFFF"/>
+        </w:rPr>
+        <w:t> , qui a existé pendant plus de mille ans - du </w:t>
+      </w:r>
+      <w:hyperlink r:id="rId9" w:tooltip="le septième siècle" w:history="1">
+        <w:r>
+          <w:rPr>
+            <w:rStyle w:val="Hyperlink"/>
+            <w:rFonts w:ascii="Arial" w:hAnsi="Arial" w:cs="Arial"/>
+            <w:color w:val="3366CC"/>
+            <w:sz w:val="21"/>
+            <w:szCs w:val="21"/>
+            <w:shd w:val="clear" w:color="auto" w:fill="FFFFFF"/>
+          </w:rPr>
+          <w:t>VIIe siècle</w:t>
+        </w:r>
+      </w:hyperlink>
+      <w:r>
+        <w:rPr>
+          <w:rFonts w:ascii="Arial" w:hAnsi="Arial" w:cs="Arial"/>
+          <w:color w:val="202122"/>
+          <w:sz w:val="21"/>
+          <w:szCs w:val="21"/>
+          <w:shd w:val="clear" w:color="auto" w:fill="FFFFFF"/>
+        </w:rPr>
+        <w:t> jusqu'à sa conquête par </w:t>
+      </w:r>
+      <w:hyperlink r:id="rId10" w:tooltip="Napoléon" w:history="1">
+        <w:r>
+          <w:rPr>
+            <w:rStyle w:val="Hyperlink"/>
+            <w:rFonts w:ascii="Arial" w:hAnsi="Arial" w:cs="Arial"/>
+            <w:color w:val="3366CC"/>
+            <w:sz w:val="21"/>
+            <w:szCs w:val="21"/>
+            <w:shd w:val="clear" w:color="auto" w:fill="FFFFFF"/>
+          </w:rPr>
+          <w:t>Napoléon</w:t>
+        </w:r>
+      </w:hyperlink>
+      <w:r>
+        <w:rPr>
+          <w:rFonts w:ascii="Arial" w:hAnsi="Arial" w:cs="Arial"/>
+          <w:color w:val="202122"/>
+          <w:sz w:val="21"/>
+          <w:szCs w:val="21"/>
+          <w:shd w:val="clear" w:color="auto" w:fill="FFFFFF"/>
+        </w:rPr>
+        <w:t> en </w:t>
+      </w:r>
+      <w:hyperlink r:id="rId11" w:tooltip="1797" w:history="1">
+        <w:r>
+          <w:rPr>
+            <w:rStyle w:val="Hyperlink"/>
+            <w:rFonts w:ascii="Arial" w:hAnsi="Arial" w:cs="Arial"/>
+            <w:color w:val="3366CC"/>
+            <w:sz w:val="21"/>
+            <w:szCs w:val="21"/>
+            <w:shd w:val="clear" w:color="auto" w:fill="FFFFFF"/>
+          </w:rPr>
+          <w:t>1797</w:t>
+        </w:r>
+      </w:hyperlink>
+      <w:r>
+        <w:rPr>
+          <w:rFonts w:ascii="Arial" w:hAnsi="Arial" w:cs="Arial"/>
+          <w:color w:val="202122"/>
+          <w:sz w:val="21"/>
+          <w:szCs w:val="21"/>
+          <w:shd w:val="clear" w:color="auto" w:fill="FFFFFF"/>
+        </w:rPr>
+        <w:t> . La république était surnommée "Sérénissime", un titre signifiant "la plus paisible", à la lumière de l'extraordinaire stabilité du régime qui y règne.</w:t>
+      </w:r>
+    </w:p>
+    <w:p>
+      <w:pPr>
+        <w:rPr>
+          <w:rFonts w:ascii="Arial" w:hAnsi="Arial" w:cs="Arial"/>
+          <w:color w:val="202122"/>
+          <w:sz w:val="21"/>
+          <w:szCs w:val="21"/>
+          <w:shd w:val="clear" w:color="auto" w:fill="FFFFFF"/>
+        </w:rPr>
+      </w:pPr>
+      <w:r>
+        <w:rPr>
+          <w:rFonts w:ascii="Arial" w:hAnsi="Arial" w:cs="Arial"/>
+          <w:color w:val="202122"/>
+          <w:sz w:val="21"/>
+          <w:szCs w:val="21"/>
+          <w:shd w:val="clear" w:color="auto" w:fill="FFFFFF"/>
+        </w:rPr>
+        <w:t>Le premier </w:t>
+      </w:r>
+      <w:hyperlink r:id="rId12" w:tooltip="compositeur" w:history="1">
+        <w:r>
+          <w:rPr>
+            <w:rStyle w:val="Hyperlink"/>
+            <w:rFonts w:ascii="Arial" w:hAnsi="Arial" w:cs="Arial"/>
+            <w:color w:val="3366CC"/>
+            <w:sz w:val="21"/>
+            <w:szCs w:val="21"/>
+            <w:shd w:val="clear" w:color="auto" w:fill="FFFFFF"/>
+          </w:rPr>
+          <w:t>compositeur</w:t>
+        </w:r>
+      </w:hyperlink>
+      <w:r>
+        <w:rPr>
+          <w:rFonts w:ascii="Arial" w:hAnsi="Arial" w:cs="Arial"/>
+          <w:color w:val="202122"/>
+          <w:sz w:val="21"/>
+          <w:szCs w:val="21"/>
+          <w:shd w:val="clear" w:color="auto" w:fill="FFFFFF"/>
+        </w:rPr>
+        <w:t> à publier cet effet fut </w:t>
+      </w:r>
+      <w:hyperlink r:id="rId13" w:history="1">
+        <w:r>
+          <w:rPr>
+            <w:rStyle w:val="Hyperlink"/>
+            <w:rFonts w:ascii="Arial" w:hAnsi="Arial" w:cs="Arial"/>
+            <w:color w:val="3366CC"/>
+            <w:sz w:val="21"/>
+            <w:szCs w:val="21"/>
+            <w:shd w:val="clear" w:color="auto" w:fill="FFFFFF"/>
+          </w:rPr>
+          <w:t>Adrien Villart</w:t>
+        </w:r>
+      </w:hyperlink>
+      <w:r>
+        <w:rPr>
+          <w:rFonts w:ascii="Arial" w:hAnsi="Arial" w:cs="Arial"/>
+          <w:color w:val="202122"/>
+          <w:sz w:val="21"/>
+          <w:szCs w:val="21"/>
+          <w:shd w:val="clear" w:color="auto" w:fill="FFFFFF"/>
+        </w:rPr>
+        <w:t> , qui fut nommé </w:t>
+      </w:r>
+      <w:hyperlink r:id="rId14" w:tooltip="Maestro di Cappella" w:history="1">
+        <w:r>
+          <w:rPr>
+            <w:rStyle w:val="Hyperlink"/>
+            <w:rFonts w:ascii="Arial" w:hAnsi="Arial" w:cs="Arial"/>
+            <w:color w:val="3366CC"/>
+            <w:sz w:val="21"/>
+            <w:szCs w:val="21"/>
+            <w:shd w:val="clear" w:color="auto" w:fill="FFFFFF"/>
+          </w:rPr>
+          <w:t>maestro di cappella</w:t>
+        </w:r>
+      </w:hyperlink>
+      <w:r>
+        <w:rPr>
+          <w:rFonts w:ascii="Arial" w:hAnsi="Arial" w:cs="Arial"/>
+          <w:color w:val="202122"/>
+          <w:sz w:val="21"/>
+          <w:szCs w:val="21"/>
+          <w:shd w:val="clear" w:color="auto" w:fill="FFFFFF"/>
+        </w:rPr>
+        <w:t> à San Marco en 1527 et resta à ce poste jusqu'à sa mort en 1562.</w:t>
+      </w:r>
+    </w:p>
+    <w:p>
+      <w:pPr>
+        <w:pStyle w:val="NormalWeb"/>
+        <w:shd w:val="clear" w:color="auto" w:fill="FFFFFF"/>
+        <w:spacing w:before="120" w:beforeAutospacing="0" w:after="120" w:afterAutospacing="0"/>
+        <w:rPr>
+          <w:rFonts w:ascii="Arial" w:hAnsi="Arial" w:cs="Arial"/>
+          <w:color w:val="202122"/>
+          <w:sz w:val="21"/>
+          <w:szCs w:val="21"/>
+        </w:rPr>
+      </w:pPr>
+      <w:r>
+        <w:rPr>
+          <w:rFonts w:ascii="Arial" w:hAnsi="Arial" w:cs="Arial"/>
+          <w:color w:val="202122"/>
+          <w:sz w:val="21"/>
+          <w:szCs w:val="21"/>
+          <w:shd w:val="clear" w:color="auto" w:fill="FFFFFF"/>
+        </w:rPr>
+        <w:tab/>
+      </w:r>
+      <w:r>
+        <w:rPr>
+          <w:rFonts w:ascii="Arial" w:hAnsi="Arial" w:cs="Arial"/>
+          <w:color w:val="202122"/>
+          <w:sz w:val="21"/>
+          <w:szCs w:val="21"/>
+        </w:rPr>
+        <w:t>Vers 1515 Villart se rend pour la première fois à </w:t>
+      </w:r>
+      <w:hyperlink r:id="rId15" w:tooltip="Rome" w:history="1">
+        <w:r>
+          <w:rPr>
+            <w:rStyle w:val="Hyperlink"/>
+            <w:rFonts w:ascii="Arial" w:hAnsi="Arial" w:cs="Arial"/>
+            <w:color w:val="3366CC"/>
+            <w:sz w:val="21"/>
+            <w:szCs w:val="21"/>
+          </w:rPr>
+          <w:t>Rome</w:t>
+        </w:r>
+      </w:hyperlink>
+      <w:r>
+        <w:rPr>
+          <w:rFonts w:ascii="Arial" w:hAnsi="Arial" w:cs="Arial"/>
+          <w:color w:val="202122"/>
+          <w:sz w:val="21"/>
+          <w:szCs w:val="21"/>
+        </w:rPr>
+        <w:t> . </w:t>
+      </w:r>
+      <w:hyperlink r:id="rId16" w:tooltip="anecdote" w:history="1">
+        <w:r>
+          <w:rPr>
+            <w:rStyle w:val="Hyperlink"/>
+            <w:rFonts w:ascii="Arial" w:hAnsi="Arial" w:cs="Arial"/>
+            <w:color w:val="3366CC"/>
+            <w:sz w:val="21"/>
+            <w:szCs w:val="21"/>
+          </w:rPr>
+          <w:t>Une anecdote</w:t>
+        </w:r>
+      </w:hyperlink>
+      <w:r>
+        <w:rPr>
+          <w:rFonts w:ascii="Arial" w:hAnsi="Arial" w:cs="Arial"/>
+          <w:color w:val="202122"/>
+          <w:sz w:val="21"/>
+          <w:szCs w:val="21"/>
+        </w:rPr>
+        <w:t> qui nous est parvenue depuis témoigne du talent du jeune compositeur : Villarte fut surpris d'entendre le </w:t>
+      </w:r>
+      <w:hyperlink r:id="rId17" w:tooltip="chorale" w:history="1">
+        <w:r>
+          <w:rPr>
+            <w:rStyle w:val="Hyperlink"/>
+            <w:rFonts w:ascii="Arial" w:hAnsi="Arial" w:cs="Arial"/>
+            <w:color w:val="3366CC"/>
+            <w:sz w:val="21"/>
+            <w:szCs w:val="21"/>
+          </w:rPr>
+          <w:t>chœur</w:t>
+        </w:r>
+      </w:hyperlink>
+      <w:r>
+        <w:rPr>
+          <w:rFonts w:ascii="Arial" w:hAnsi="Arial" w:cs="Arial"/>
+          <w:color w:val="202122"/>
+          <w:sz w:val="21"/>
+          <w:szCs w:val="21"/>
+        </w:rPr>
+        <w:t> de la chapelle </w:t>
+      </w:r>
+      <w:hyperlink r:id="rId18" w:tooltip="אפיפיור" w:history="1">
+        <w:r>
+          <w:rPr>
+            <w:rStyle w:val="Hyperlink"/>
+            <w:rFonts w:ascii="Arial" w:hAnsi="Arial" w:cs="Arial"/>
+            <w:color w:val="3366CC"/>
+            <w:sz w:val="21"/>
+            <w:szCs w:val="21"/>
+          </w:rPr>
+          <w:t>pontificale</w:t>
+        </w:r>
+      </w:hyperlink>
+      <w:r>
+        <w:rPr>
+          <w:rFonts w:ascii="Arial" w:hAnsi="Arial" w:cs="Arial"/>
+          <w:color w:val="202122"/>
+          <w:sz w:val="21"/>
+          <w:szCs w:val="21"/>
+        </w:rPr>
+        <w:t> chanter une de ses œuvres, apparemment le </w:t>
+      </w:r>
+      <w:hyperlink r:id="rId19" w:tooltip="cabot" w:history="1">
+        <w:r>
+          <w:rPr>
+            <w:rStyle w:val="Hyperlink"/>
+            <w:rFonts w:ascii="Arial" w:hAnsi="Arial" w:cs="Arial"/>
+            <w:color w:val="3366CC"/>
+            <w:sz w:val="21"/>
+            <w:szCs w:val="21"/>
+          </w:rPr>
+          <w:t>motet</w:t>
+        </w:r>
+      </w:hyperlink>
+      <w:r>
+        <w:rPr>
+          <w:rFonts w:ascii="Arial" w:hAnsi="Arial" w:cs="Arial"/>
+          <w:color w:val="202122"/>
+          <w:sz w:val="21"/>
+          <w:szCs w:val="21"/>
+        </w:rPr>
+        <w:t> à six voix Verbum bonum et suave. Sa surprise grandit encore lorsqu'il apprit que les membres du chœur pensaient que le motet avait été écrit par Josquin de Fer, un compositeur beaucoup plus célèbre. Lorsqu'il a expliqué aux chanteurs leur erreur et leur a fait comprendre qu'il en était l'auteur, ils ont refusé de chanter à nouveau le motet. En effet, le style des débuts de Villaart est très similaire à celui de Josquin, avec une </w:t>
+      </w:r>
+      <w:hyperlink r:id="rId20" w:tooltip="polyphonie" w:history="1">
+        <w:r>
+          <w:rPr>
+            <w:rStyle w:val="Hyperlink"/>
+            <w:rFonts w:ascii="Arial" w:hAnsi="Arial" w:cs="Arial"/>
+            <w:color w:val="3366CC"/>
+            <w:sz w:val="21"/>
+            <w:szCs w:val="21"/>
+          </w:rPr>
+          <w:t>polyphonie</w:t>
+        </w:r>
+      </w:hyperlink>
+      <w:r>
+        <w:rPr>
+          <w:rFonts w:ascii="Arial" w:hAnsi="Arial" w:cs="Arial"/>
+          <w:color w:val="202122"/>
+          <w:sz w:val="21"/>
+          <w:szCs w:val="21"/>
+        </w:rPr>
+        <w:t> douce , des voix équilibrées et une utilisation fréquente de l'imitation.</w:t>
+      </w:r>
+    </w:p>
+    <w:p>
+      <w:pPr>
+        <w:pBdr>
+          <w:top w:val="single" w:sz="2" w:space="0" w:color="D9D9E3"/>
+          <w:left w:val="single" w:sz="2" w:space="0" w:color="D9D9E3"/>
+          <w:bottom w:val="single" w:sz="2" w:space="0" w:color="D9D9E3"/>
+          <w:right w:val="single" w:sz="2" w:space="0" w:color="D9D9E3"/>
+        </w:pBdr>
+        <w:shd w:val="clear" w:color="auto" w:fill="F7F7F8"/>
+        <w:spacing w:after="300" w:line="240" w:lineRule="auto"/>
+        <w:rPr>
+          <w:rFonts w:ascii="Segoe UI" w:eastAsia="Times New Roman" w:hAnsi="Segoe UI" w:cs="Segoe UI"/>
+          <w:color w:val="374151"/>
+          <w:kern w:val="0"/>
+          <w:sz w:val="24"/>
+          <w:szCs w:val="24"/>
+          <w:lang w:eastAsia="en-GB" w:bidi="he-IL"/>
+          <w14:ligatures w14:val="none"/>
+        </w:rPr>
+      </w:pPr>
+      <w:r>
+        <w:rPr>
+          <w:rFonts w:ascii="Segoe UI" w:eastAsia="Times New Roman" w:hAnsi="Segoe UI" w:cs="Segoe UI"/>
+          <w:color w:val="374151"/>
+          <w:kern w:val="0"/>
+          <w:sz w:val="24"/>
+          <w:szCs w:val="24"/>
+          <w:lang w:eastAsia="en-GB" w:bidi="he-IL"/>
+          <w14:ligatures w14:val="none"/>
+        </w:rPr>
+        <w:t>compositeurs vénitiens de l'époque baroque, tels que :</w:t>
+      </w:r>
+    </w:p>
+    <w:p>
+      <w:pPr>
+        <w:numPr>
+          <w:ilvl w:val="0"/>
+          <w:numId w:val="1"/>
+        </w:numPr>
+        <w:pBdr>
+          <w:top w:val="single" w:sz="2" w:space="0" w:color="D9D9E3"/>
+          <w:left w:val="single" w:sz="2" w:space="5" w:color="D9D9E3"/>
+          <w:bottom w:val="single" w:sz="2" w:space="0" w:color="D9D9E3"/>
+          <w:right w:val="single" w:sz="2" w:space="0" w:color="D9D9E3"/>
+        </w:pBdr>
+        <w:shd w:val="clear" w:color="auto" w:fill="F7F7F8"/>
+        <w:spacing w:after="0" w:line="240" w:lineRule="auto"/>
+        <w:rPr>
+          <w:rFonts w:ascii="Segoe UI" w:eastAsia="Times New Roman" w:hAnsi="Segoe UI" w:cs="Segoe UI"/>
+          <w:color w:val="374151"/>
+          <w:kern w:val="0"/>
+          <w:sz w:val="24"/>
+          <w:szCs w:val="24"/>
+          <w:lang w:eastAsia="en-GB" w:bidi="he-IL"/>
+          <w14:ligatures w14:val="none"/>
+        </w:rPr>
+      </w:pPr>
+      <w:r>
+        <w:rPr>
+          <w:rFonts w:ascii="Segoe UI" w:eastAsia="Times New Roman" w:hAnsi="Segoe UI" w:cs="Segoe UI"/>
+          <w:color w:val="374151"/>
+          <w:kern w:val="0"/>
+          <w:sz w:val="24"/>
+          <w:szCs w:val="24"/>
+          <w:lang w:eastAsia="en-GB" w:bidi="he-IL"/>
+          <w14:ligatures w14:val="none"/>
+        </w:rPr>
+        <w:t>Antonio Vivaldi</w:t>
+      </w:r>
+    </w:p>
+    <w:p>
+      <w:pPr>
+        <w:numPr>
+          <w:ilvl w:val="0"/>
+          <w:numId w:val="1"/>
+        </w:numPr>
+        <w:pBdr>
+          <w:top w:val="single" w:sz="2" w:space="0" w:color="D9D9E3"/>
+          <w:left w:val="single" w:sz="2" w:space="5" w:color="D9D9E3"/>
+          <w:bottom w:val="single" w:sz="2" w:space="0" w:color="D9D9E3"/>
+          <w:right w:val="single" w:sz="2" w:space="0" w:color="D9D9E3"/>
+        </w:pBdr>
+        <w:shd w:val="clear" w:color="auto" w:fill="F7F7F8"/>
+        <w:spacing w:after="0" w:line="240" w:lineRule="auto"/>
+        <w:rPr>
+          <w:rFonts w:ascii="Segoe UI" w:eastAsia="Times New Roman" w:hAnsi="Segoe UI" w:cs="Segoe UI"/>
+          <w:color w:val="374151"/>
+          <w:kern w:val="0"/>
+          <w:sz w:val="24"/>
+          <w:szCs w:val="24"/>
+          <w:lang w:eastAsia="en-GB" w:bidi="he-IL"/>
+          <w14:ligatures w14:val="none"/>
+        </w:rPr>
+      </w:pPr>
+      <w:r>
+        <w:rPr>
+          <w:rFonts w:ascii="Segoe UI" w:eastAsia="Times New Roman" w:hAnsi="Segoe UI" w:cs="Segoe UI"/>
+          <w:color w:val="374151"/>
+          <w:kern w:val="0"/>
+          <w:sz w:val="24"/>
+          <w:szCs w:val="24"/>
+          <w:lang w:eastAsia="en-GB" w:bidi="he-IL"/>
+          <w14:ligatures w14:val="none"/>
+        </w:rPr>
+        <w:t>Claudio Monteverdi</w:t>
+      </w:r>
+    </w:p>
+    <w:p>
+      <w:pPr>
+        <w:numPr>
+          <w:ilvl w:val="0"/>
+          <w:numId w:val="1"/>
+        </w:numPr>
+        <w:pBdr>
+          <w:top w:val="single" w:sz="2" w:space="0" w:color="D9D9E3"/>
+          <w:left w:val="single" w:sz="2" w:space="5" w:color="D9D9E3"/>
+          <w:bottom w:val="single" w:sz="2" w:space="0" w:color="D9D9E3"/>
+          <w:right w:val="single" w:sz="2" w:space="0" w:color="D9D9E3"/>
+        </w:pBdr>
+        <w:shd w:val="clear" w:color="auto" w:fill="F7F7F8"/>
+        <w:spacing w:after="0" w:line="240" w:lineRule="auto"/>
+        <w:rPr>
+          <w:rFonts w:ascii="Segoe UI" w:eastAsia="Times New Roman" w:hAnsi="Segoe UI" w:cs="Segoe UI"/>
+          <w:color w:val="374151"/>
+          <w:kern w:val="0"/>
+          <w:sz w:val="24"/>
+          <w:szCs w:val="24"/>
+          <w:lang w:eastAsia="en-GB" w:bidi="he-IL"/>
+          <w14:ligatures w14:val="none"/>
+        </w:rPr>
+      </w:pPr>
+      <w:r>
+        <w:rPr>
+          <w:rFonts w:ascii="Segoe UI" w:eastAsia="Times New Roman" w:hAnsi="Segoe UI" w:cs="Segoe UI"/>
+          <w:color w:val="374151"/>
+          <w:kern w:val="0"/>
+          <w:sz w:val="24"/>
+          <w:szCs w:val="24"/>
+          <w:lang w:eastAsia="en-GB" w:bidi="he-IL"/>
+          <w14:ligatures w14:val="none"/>
+        </w:rPr>
+        <w:t>Francesco Gasparini</w:t>
+      </w:r>
+    </w:p>
+    <w:p>
+      <w:pPr>
+        <w:numPr>
+          <w:ilvl w:val="0"/>
+          <w:numId w:val="1"/>
+        </w:numPr>
+        <w:pBdr>
+          <w:top w:val="single" w:sz="2" w:space="0" w:color="D9D9E3"/>
+          <w:left w:val="single" w:sz="2" w:space="5" w:color="D9D9E3"/>
+          <w:bottom w:val="single" w:sz="2" w:space="0" w:color="D9D9E3"/>
+          <w:right w:val="single" w:sz="2" w:space="0" w:color="D9D9E3"/>
+        </w:pBdr>
+        <w:shd w:val="clear" w:color="auto" w:fill="F7F7F8"/>
+        <w:spacing w:after="0" w:line="240" w:lineRule="auto"/>
+        <w:rPr>
+          <w:rFonts w:ascii="Segoe UI" w:eastAsia="Times New Roman" w:hAnsi="Segoe UI" w:cs="Segoe UI"/>
+          <w:color w:val="374151"/>
+          <w:kern w:val="0"/>
+          <w:sz w:val="24"/>
+          <w:szCs w:val="24"/>
+          <w:lang w:eastAsia="en-GB" w:bidi="he-IL"/>
+          <w14:ligatures w14:val="none"/>
+        </w:rPr>
+      </w:pPr>
+      <w:r>
+        <w:rPr>
+          <w:rFonts w:ascii="Segoe UI" w:eastAsia="Times New Roman" w:hAnsi="Segoe UI" w:cs="Segoe UI"/>
+          <w:color w:val="374151"/>
+          <w:kern w:val="0"/>
+          <w:sz w:val="24"/>
+          <w:szCs w:val="24"/>
+          <w:lang w:eastAsia="en-GB" w:bidi="he-IL"/>
+          <w14:ligatures w14:val="none"/>
+        </w:rPr>
+        <w:t>Alessandro Marcello</w:t>
+      </w:r>
+    </w:p>
+    <w:p>
+      <w:pPr>
+        <w:numPr>
+          <w:ilvl w:val="0"/>
+          <w:numId w:val="1"/>
+        </w:numPr>
+        <w:pBdr>
+          <w:top w:val="single" w:sz="2" w:space="0" w:color="D9D9E3"/>
+          <w:left w:val="single" w:sz="2" w:space="5" w:color="D9D9E3"/>
+          <w:bottom w:val="single" w:sz="2" w:space="0" w:color="D9D9E3"/>
+          <w:right w:val="single" w:sz="2" w:space="0" w:color="D9D9E3"/>
+        </w:pBdr>
+        <w:shd w:val="clear" w:color="auto" w:fill="F7F7F8"/>
+        <w:spacing w:after="0" w:line="240" w:lineRule="auto"/>
+        <w:rPr>
+          <w:rFonts w:ascii="Segoe UI" w:eastAsia="Times New Roman" w:hAnsi="Segoe UI" w:cs="Segoe UI"/>
+          <w:color w:val="374151"/>
+          <w:kern w:val="0"/>
+          <w:sz w:val="24"/>
+          <w:szCs w:val="24"/>
+          <w:lang w:eastAsia="en-GB" w:bidi="he-IL"/>
+          <w14:ligatures w14:val="none"/>
+        </w:rPr>
+      </w:pPr>
+      <w:r>
+        <w:rPr>
+          <w:rFonts w:ascii="Segoe UI" w:eastAsia="Times New Roman" w:hAnsi="Segoe UI" w:cs="Segoe UI"/>
+          <w:color w:val="374151"/>
+          <w:kern w:val="0"/>
+          <w:sz w:val="24"/>
+          <w:szCs w:val="24"/>
+          <w:lang w:eastAsia="en-GB" w:bidi="he-IL"/>
+          <w14:ligatures w14:val="none"/>
+        </w:rPr>
+        <w:t>Giovanni Legrenzi</w:t>
+      </w:r>
+    </w:p>
+    <w:p>
+      <w:pPr>
+        <w:rPr>
+          <w:rFonts w:ascii="Arial" w:hAnsi="Arial" w:cs="Arial"/>
+          <w:color w:val="202122"/>
+          <w:sz w:val="21"/>
+          <w:szCs w:val="21"/>
+          <w:shd w:val="clear" w:color="auto" w:fill="FFFFFF"/>
+        </w:rPr>
+      </w:pPr>
+    </w:p>
+    <w:p>
+      <w:r>
+        <w:t>Palazzo Ducale</w:t>
+      </w:r>
+    </w:p>
+    <w:p>
+      <w:r>
+        <w:t>Basilica di Santa Maria della Salute</w:t>
       </w:r>
     </w:p>
     <w:sectPr>
@@ -15,6 +784,127 @@
     </w:sectPr>
   </w:body>
 </w:document>
+</file>
+
+<file path=word/numbering.xml><?xml version="1.0" encoding="utf-8"?>
+<w:numbering xmlns:wpc="http://schemas.microsoft.com/office/word/2010/wordprocessingCanvas" xmlns:cx="http://schemas.microsoft.com/office/drawing/2014/chartex" xmlns:cx1="http://schemas.microsoft.com/office/drawing/2015/9/8/chartex" xmlns:cx2="http://schemas.microsoft.com/office/drawing/2015/10/21/chartex" xmlns:cx3="http://schemas.microsoft.com/office/drawing/2016/5/9/chartex" xmlns:cx4="http://schemas.microsoft.com/office/drawing/2016/5/10/chartex" xmlns:cx5="http://schemas.microsoft.com/office/drawing/2016/5/11/chartex" xmlns:cx6="http://schemas.microsoft.com/office/drawing/2016/5/12/chartex" xmlns:cx7="http://schemas.microsoft.com/office/drawing/2016/5/13/chartex" xmlns:cx8="http://schemas.microsoft.com/office/drawing/2016/5/14/chartex" xmlns:mc="http://schemas.openxmlformats.org/markup-compatibility/2006" xmlns:aink="http://schemas.microsoft.com/office/drawing/2016/ink" xmlns:am3d="http://schemas.microsoft.com/office/drawing/2017/model3d" xmlns:o="urn:schemas-microsoft-com:office:office" xmlns:oel="http://schemas.microsoft.com/office/2019/extlst" xmlns:r="http://schemas.openxmlformats.org/officeDocument/2006/relationships" xmlns:m="http://schemas.openxmlformats.org/officeDocument/2006/math" xmlns:v="urn:schemas-microsoft-com:vml" xmlns:wp14="http://schemas.microsoft.com/office/word/2010/wordprocessingDrawing" xmlns:wp="http://schemas.openxmlformats.org/drawingml/2006/wordprocessingDrawing" xmlns:w10="urn:schemas-microsoft-com:office:word" xmlns:w="http://schemas.openxmlformats.org/wordprocessingml/2006/main" xmlns:w14="http://schemas.microsoft.com/office/word/2010/wordml" xmlns:w15="http://schemas.microsoft.com/office/word/2012/wordml" xmlns:w16cex="http://schemas.microsoft.com/office/word/2018/wordml/cex" xmlns:w16cid="http://schemas.microsoft.com/office/word/2016/wordml/cid" xmlns:w16="http://schemas.microsoft.com/office/word/2018/wordml" xmlns:w16sdtdh="http://schemas.microsoft.com/office/word/2020/wordml/sdtdatahash" xmlns:w16se="http://schemas.microsoft.com/office/word/2015/wordml/symex" xmlns:wpg="http://schemas.microsoft.com/office/word/2010/wordprocessingGroup" xmlns:wpi="http://schemas.microsoft.com/office/word/2010/wordprocessingInk" xmlns:wne="http://schemas.microsoft.com/office/word/2006/wordml" xmlns:wps="http://schemas.microsoft.com/office/word/2010/wordprocessingShape" mc:Ignorable="w14 w15 w16se w16cid w16 w16cex w16sdtdh wp14">
+  <w:abstractNum w:abstractNumId="0" w15:restartNumberingAfterBreak="0">
+    <w:nsid w:val="534A7D1E"/>
+    <w:multiLevelType w:val="multilevel"/>
+    <w:tmpl w:val="9334C152"/>
+    <w:lvl w:ilvl="0">
+      <w:start w:val="1"/>
+      <w:numFmt w:val="decimal"/>
+      <w:lvlText w:val="%1."/>
+      <w:lvlJc w:val="left"/>
+      <w:pPr>
+        <w:tabs>
+          <w:tab w:val="num" w:pos="720"/>
+        </w:tabs>
+        <w:ind w:left="720" w:hanging="360"/>
+      </w:pPr>
+    </w:lvl>
+    <w:lvl w:ilvl="1" w:tentative="1">
+      <w:start w:val="1"/>
+      <w:numFmt w:val="decimal"/>
+      <w:lvlText w:val="%2."/>
+      <w:lvlJc w:val="left"/>
+      <w:pPr>
+        <w:tabs>
+          <w:tab w:val="num" w:pos="1440"/>
+        </w:tabs>
+        <w:ind w:left="1440" w:hanging="360"/>
+      </w:pPr>
+    </w:lvl>
+    <w:lvl w:ilvl="2" w:tentative="1">
+      <w:start w:val="1"/>
+      <w:numFmt w:val="decimal"/>
+      <w:lvlText w:val="%3."/>
+      <w:lvlJc w:val="left"/>
+      <w:pPr>
+        <w:tabs>
+          <w:tab w:val="num" w:pos="2160"/>
+        </w:tabs>
+        <w:ind w:left="2160" w:hanging="360"/>
+      </w:pPr>
+    </w:lvl>
+    <w:lvl w:ilvl="3" w:tentative="1">
+      <w:start w:val="1"/>
+      <w:numFmt w:val="decimal"/>
+      <w:lvlText w:val="%4."/>
+      <w:lvlJc w:val="left"/>
+      <w:pPr>
+        <w:tabs>
+          <w:tab w:val="num" w:pos="2880"/>
+        </w:tabs>
+        <w:ind w:left="2880" w:hanging="360"/>
+      </w:pPr>
+    </w:lvl>
+    <w:lvl w:ilvl="4" w:tentative="1">
+      <w:start w:val="1"/>
+      <w:numFmt w:val="decimal"/>
+      <w:lvlText w:val="%5."/>
+      <w:lvlJc w:val="left"/>
+      <w:pPr>
+        <w:tabs>
+          <w:tab w:val="num" w:pos="3600"/>
+        </w:tabs>
+        <w:ind w:left="3600" w:hanging="360"/>
+      </w:pPr>
+    </w:lvl>
+    <w:lvl w:ilvl="5" w:tentative="1">
+      <w:start w:val="1"/>
+      <w:numFmt w:val="decimal"/>
+      <w:lvlText w:val="%6."/>
+      <w:lvlJc w:val="left"/>
+      <w:pPr>
+        <w:tabs>
+          <w:tab w:val="num" w:pos="4320"/>
+        </w:tabs>
+        <w:ind w:left="4320" w:hanging="360"/>
+      </w:pPr>
+    </w:lvl>
+    <w:lvl w:ilvl="6" w:tentative="1">
+      <w:start w:val="1"/>
+      <w:numFmt w:val="decimal"/>
+      <w:lvlText w:val="%7."/>
+      <w:lvlJc w:val="left"/>
+      <w:pPr>
+        <w:tabs>
+          <w:tab w:val="num" w:pos="5040"/>
+        </w:tabs>
+        <w:ind w:left="5040" w:hanging="360"/>
+      </w:pPr>
+    </w:lvl>
+    <w:lvl w:ilvl="7" w:tentative="1">
+      <w:start w:val="1"/>
+      <w:numFmt w:val="decimal"/>
+      <w:lvlText w:val="%8."/>
+      <w:lvlJc w:val="left"/>
+      <w:pPr>
+        <w:tabs>
+          <w:tab w:val="num" w:pos="5760"/>
+        </w:tabs>
+        <w:ind w:left="5760" w:hanging="360"/>
+      </w:pPr>
+    </w:lvl>
+    <w:lvl w:ilvl="8" w:tentative="1">
+      <w:start w:val="1"/>
+      <w:numFmt w:val="decimal"/>
+      <w:lvlText w:val="%9."/>
+      <w:lvlJc w:val="left"/>
+      <w:pPr>
+        <w:tabs>
+          <w:tab w:val="num" w:pos="6480"/>
+        </w:tabs>
+        <w:ind w:left="6480" w:hanging="360"/>
+      </w:pPr>
+    </w:lvl>
+  </w:abstractNum>
+  <w:num w:numId="1" w16cid:durableId="807085535">
+    <w:abstractNumId w:val="0"/>
+  </w:num>
+</w:numbering>
 </file>
 
 <file path=word/styles.xml><?xml version="1.0" encoding="utf-8"?>
@@ -418,6 +1308,27 @@
     <w:name w:val="Normal"/>
     <w:qFormat/>
   </w:style>
+  <w:style w:type="paragraph" w:styleId="Heading1">
+    <w:name w:val="heading 1"/>
+    <w:basedOn w:val="Normal"/>
+    <w:next w:val="Normal"/>
+    <w:link w:val="Heading1Char"/>
+    <w:uiPriority w:val="9"/>
+    <w:qFormat/>
+    <w:rsid w:val="00CE16FD"/>
+    <w:pPr>
+      <w:keepNext/>
+      <w:keepLines/>
+      <w:spacing w:before="240" w:after="0"/>
+      <w:outlineLvl w:val="0"/>
+    </w:pPr>
+    <w:rPr>
+      <w:rFonts w:asciiTheme="majorHAnsi" w:eastAsiaTheme="majorEastAsia" w:hAnsiTheme="majorHAnsi" w:cstheme="majorBidi"/>
+      <w:color w:val="2F5496" w:themeColor="accent1" w:themeShade="BF"/>
+      <w:sz w:val="32"/>
+      <w:szCs w:val="32"/>
+    </w:rPr>
+  </w:style>
   <w:style w:type="character" w:default="1" w:styleId="DefaultParagraphFont">
     <w:name w:val="Default Paragraph Font"/>
     <w:uiPriority w:val="1"/>
@@ -444,6 +1355,50 @@
     <w:uiPriority w:val="99"/>
     <w:semiHidden/>
     <w:unhideWhenUsed/>
+  </w:style>
+  <w:style w:type="character" w:styleId="Hyperlink">
+    <w:name w:val="Hyperlink"/>
+    <w:basedOn w:val="DefaultParagraphFont"/>
+    <w:uiPriority w:val="99"/>
+    <w:semiHidden/>
+    <w:unhideWhenUsed/>
+    <w:rsid w:val="00CE16FD"/>
+    <w:rPr>
+      <w:color w:val="0000FF"/>
+      <w:u w:val="single"/>
+    </w:rPr>
+  </w:style>
+  <w:style w:type="character" w:customStyle="1" w:styleId="Heading1Char">
+    <w:name w:val="Heading 1 Char"/>
+    <w:basedOn w:val="DefaultParagraphFont"/>
+    <w:link w:val="Heading1"/>
+    <w:uiPriority w:val="9"/>
+    <w:rsid w:val="00CE16FD"/>
+    <w:rPr>
+      <w:rFonts w:asciiTheme="majorHAnsi" w:eastAsiaTheme="majorEastAsia" w:hAnsiTheme="majorHAnsi" w:cstheme="majorBidi"/>
+      <w:color w:val="2F5496" w:themeColor="accent1" w:themeShade="BF"/>
+      <w:sz w:val="32"/>
+      <w:szCs w:val="32"/>
+    </w:rPr>
+  </w:style>
+  <w:style w:type="paragraph" w:styleId="NormalWeb">
+    <w:name w:val="Normal (Web)"/>
+    <w:basedOn w:val="Normal"/>
+    <w:uiPriority w:val="99"/>
+    <w:semiHidden/>
+    <w:unhideWhenUsed/>
+    <w:rsid w:val="00810A76"/>
+    <w:pPr>
+      <w:spacing w:before="100" w:beforeAutospacing="1" w:after="100" w:afterAutospacing="1" w:line="240" w:lineRule="auto"/>
+    </w:pPr>
+    <w:rPr>
+      <w:rFonts w:ascii="Times New Roman" w:eastAsia="Times New Roman" w:hAnsi="Times New Roman" w:cs="Times New Roman"/>
+      <w:kern w:val="0"/>
+      <w:sz w:val="24"/>
+      <w:szCs w:val="24"/>
+      <w:lang w:eastAsia="en-GB" w:bidi="he-IL"/>
+      <w14:ligatures w14:val="none"/>
+    </w:rPr>
   </w:style>
 </w:styles>
 </file>

--- a/(development)/personal/ce qui m'interesse, REPETER cest perfectioner/Venice.docx
+++ b/(development)/personal/ce qui m'interesse, REPETER cest perfectioner/Venice.docx
@@ -56,17 +56,7 @@
           <w:szCs w:val="21"/>
           <w:shd w:val="clear" w:color="auto" w:fill="FFFFFF"/>
         </w:rPr>
-        <w:t> y est enterré</w:t>
-      </w:r>
-      <w:r>
-        <w:rPr>
-          <w:rFonts w:ascii="Arial" w:hAnsi="Arial" w:cs="Arial"/>
-          <w:color w:val="202122"/>
-          <w:sz w:val="21"/>
-          <w:szCs w:val="21"/>
-          <w:shd w:val="clear" w:color="auto" w:fill="FFFFFF"/>
-        </w:rPr>
-        <w:t xml:space="preserve">, </w:t>
+        <w:t xml:space="preserve"> y est enterré, </w:t>
       </w:r>
     </w:p>
     <w:p>
@@ -111,17 +101,7 @@
           <w:szCs w:val="21"/>
           <w:shd w:val="clear" w:color="auto" w:fill="FFFFFF"/>
         </w:rPr>
-        <w:t> ", est connue pour son style byzantin spectaculaire</w:t>
-      </w:r>
-      <w:r>
-        <w:rPr>
-          <w:rFonts w:ascii="Arial" w:hAnsi="Arial" w:cs="Arial"/>
-          <w:color w:val="202122"/>
-          <w:sz w:val="21"/>
-          <w:szCs w:val="21"/>
-          <w:shd w:val="clear" w:color="auto" w:fill="FFFFFF"/>
-        </w:rPr>
-        <w:t xml:space="preserve">, </w:t>
+        <w:t xml:space="preserve"> ", est connue pour son style byzantin spectaculaire, </w:t>
       </w:r>
       <w:r>
         <w:rPr>
@@ -572,39 +552,94 @@
     </w:p>
     <w:p>
       <w:pPr>
-        <w:numPr>
-          <w:ilvl w:val="0"/>
-          <w:numId w:val="1"/>
-        </w:numPr>
-        <w:pBdr>
-          <w:top w:val="single" w:sz="2" w:space="0" w:color="D9D9E3"/>
-          <w:left w:val="single" w:sz="2" w:space="5" w:color="D9D9E3"/>
-          <w:bottom w:val="single" w:sz="2" w:space="0" w:color="D9D9E3"/>
-          <w:right w:val="single" w:sz="2" w:space="0" w:color="D9D9E3"/>
-        </w:pBdr>
-        <w:shd w:val="clear" w:color="auto" w:fill="F7F7F8"/>
-        <w:spacing w:after="0" w:line="240" w:lineRule="auto"/>
-        <w:rPr>
-          <w:rFonts w:ascii="Segoe UI" w:eastAsia="Times New Roman" w:hAnsi="Segoe UI" w:cs="Segoe UI"/>
+        <w:pStyle w:val="NormalWeb"/>
+        <w:shd w:val="clear" w:color="auto" w:fill="FFFFFF"/>
+        <w:spacing w:before="120" w:beforeAutospacing="0" w:after="120" w:afterAutospacing="0"/>
+        <w:rPr>
+          <w:rFonts w:asciiTheme="minorBidi" w:hAnsiTheme="minorBidi" w:cstheme="minorBidi"/>
+          <w:sz w:val="20"/>
+          <w:szCs w:val="20"/>
+        </w:rPr>
+      </w:pPr>
+      <w:r>
+        <w:rPr>
+          <w:rFonts w:ascii="Segoe UI" w:hAnsi="Segoe UI" w:cs="Segoe UI"/>
           <w:color w:val="374151"/>
-          <w:kern w:val="0"/>
-          <w:sz w:val="24"/>
-          <w:szCs w:val="24"/>
-          <w:lang w:eastAsia="en-GB" w:bidi="he-IL"/>
-          <w14:ligatures w14:val="none"/>
-        </w:rPr>
-      </w:pPr>
-      <w:r>
-        <w:rPr>
-          <w:rFonts w:ascii="Segoe UI" w:eastAsia="Times New Roman" w:hAnsi="Segoe UI" w:cs="Segoe UI"/>
+        </w:rPr>
+        <w:t>Antonio Vivaldi</w:t>
+      </w:r>
+      <w:r>
+        <w:rPr>
+          <w:rFonts w:ascii="Segoe UI" w:hAnsi="Segoe UI" w:cs="Segoe UI"/>
           <w:color w:val="374151"/>
-          <w:kern w:val="0"/>
-          <w:sz w:val="24"/>
-          <w:szCs w:val="24"/>
-          <w:lang w:eastAsia="en-GB" w:bidi="he-IL"/>
-          <w14:ligatures w14:val="none"/>
-        </w:rPr>
-        <w:t>Antonio Vivaldi</w:t>
+        </w:rPr>
+        <w:t xml:space="preserve"> </w:t>
+      </w:r>
+      <w:r>
+        <w:rPr>
+          <w:rFonts w:ascii="Arial" w:hAnsi="Arial" w:cs="Arial"/>
+          <w:sz w:val="21"/>
+          <w:szCs w:val="21"/>
+        </w:rPr>
+        <w:t>– 1678-1741, c</w:t>
+      </w:r>
+      <w:r>
+        <w:rPr>
+          <w:rFonts w:ascii="Arial" w:hAnsi="Arial" w:cs="Arial"/>
+          <w:sz w:val="21"/>
+          <w:szCs w:val="21"/>
+        </w:rPr>
+        <w:t>ompositeur italien et un prêtre catholique. Il était le compositeur le plus important d'Italie à la fin de l' ère baroque .</w:t>
+      </w:r>
+      <w:r>
+        <w:rPr>
+          <w:rFonts w:ascii="Arial" w:hAnsi="Arial" w:cs="Arial"/>
+          <w:sz w:val="21"/>
+          <w:szCs w:val="21"/>
+        </w:rPr>
+        <w:t xml:space="preserve"> </w:t>
+      </w:r>
+      <w:r>
+        <w:rPr>
+          <w:rFonts w:ascii="Arial" w:hAnsi="Arial" w:cs="Arial"/>
+          <w:sz w:val="21"/>
+          <w:szCs w:val="21"/>
+        </w:rPr>
+        <w:t>Vivaldi est né à Venise le 4 mars 1678. Il a écrit plus de 400 concertos</w:t>
+      </w:r>
+      <w:r>
+        <w:rPr>
+          <w:rFonts w:ascii="Arial" w:hAnsi="Arial" w:cs="Arial"/>
+          <w:sz w:val="21"/>
+          <w:szCs w:val="21"/>
+        </w:rPr>
+        <w:t xml:space="preserve">, </w:t>
+      </w:r>
+      <w:r>
+        <w:rPr>
+          <w:rFonts w:ascii="Arial" w:hAnsi="Arial" w:cs="Arial"/>
+          <w:sz w:val="21"/>
+          <w:szCs w:val="21"/>
+        </w:rPr>
+        <w:t>Il était enseignant dans une école pour </w:t>
+      </w:r>
+      <w:hyperlink r:id="rId21" w:tooltip="Orphelin" w:history="1">
+        <w:r>
+          <w:rPr>
+            <w:rFonts w:ascii="Arial" w:hAnsi="Arial" w:cs="Arial"/>
+            <w:sz w:val="21"/>
+            <w:szCs w:val="21"/>
+          </w:rPr>
+          <w:t>orphelins</w:t>
+        </w:r>
+      </w:hyperlink>
+      <w:r>
+        <w:rPr>
+          <w:rFonts w:ascii="Arial" w:hAnsi="Arial" w:cs="Arial"/>
+          <w:sz w:val="21"/>
+          <w:szCs w:val="21"/>
+        </w:rPr>
+        <w:t> . Vivaldi a écrit beaucoup de sa musique là-bas pour que les filles jouent.</w:t>
       </w:r>
     </w:p>
     <w:p>
@@ -1332,7 +1367,6 @@
   <w:style w:type="character" w:default="1" w:styleId="DefaultParagraphFont">
     <w:name w:val="Default Paragraph Font"/>
     <w:uiPriority w:val="1"/>
-    <w:semiHidden/>
     <w:unhideWhenUsed/>
   </w:style>
   <w:style w:type="table" w:default="1" w:styleId="TableNormal">

--- a/(development)/personal/ce qui m'interesse, REPETER cest perfectioner/Venice.docx
+++ b/(development)/personal/ce qui m'interesse, REPETER cest perfectioner/Venice.docx
@@ -581,47 +581,7 @@
           <w:sz w:val="21"/>
           <w:szCs w:val="21"/>
         </w:rPr>
-        <w:t>– 1678-1741, c</w:t>
-      </w:r>
-      <w:r>
-        <w:rPr>
-          <w:rFonts w:ascii="Arial" w:hAnsi="Arial" w:cs="Arial"/>
-          <w:sz w:val="21"/>
-          <w:szCs w:val="21"/>
-        </w:rPr>
-        <w:t>ompositeur italien et un prêtre catholique. Il était le compositeur le plus important d'Italie à la fin de l' ère baroque .</w:t>
-      </w:r>
-      <w:r>
-        <w:rPr>
-          <w:rFonts w:ascii="Arial" w:hAnsi="Arial" w:cs="Arial"/>
-          <w:sz w:val="21"/>
-          <w:szCs w:val="21"/>
-        </w:rPr>
-        <w:t xml:space="preserve"> </w:t>
-      </w:r>
-      <w:r>
-        <w:rPr>
-          <w:rFonts w:ascii="Arial" w:hAnsi="Arial" w:cs="Arial"/>
-          <w:sz w:val="21"/>
-          <w:szCs w:val="21"/>
-        </w:rPr>
-        <w:t>Vivaldi est né à Venise le 4 mars 1678. Il a écrit plus de 400 concertos</w:t>
-      </w:r>
-      <w:r>
-        <w:rPr>
-          <w:rFonts w:ascii="Arial" w:hAnsi="Arial" w:cs="Arial"/>
-          <w:sz w:val="21"/>
-          <w:szCs w:val="21"/>
-        </w:rPr>
-        <w:t xml:space="preserve">, </w:t>
-      </w:r>
-      <w:r>
-        <w:rPr>
-          <w:rFonts w:ascii="Arial" w:hAnsi="Arial" w:cs="Arial"/>
-          <w:sz w:val="21"/>
-          <w:szCs w:val="21"/>
-        </w:rPr>
-        <w:t>Il était enseignant dans une école pour </w:t>
+        <w:t>– 1678-1741, compositeur italien et un prêtre catholique. Il était le compositeur le plus important d'Italie à la fin de l' ère baroque . Vivaldi est né à Venise le 4 mars 1678. Il a écrit plus de 400 concertos, Il était enseignant dans une école pour </w:t>
       </w:r>
       <w:hyperlink r:id="rId21" w:tooltip="Orphelin" w:history="1">
         <w:r>
@@ -714,6 +674,19 @@
           <w14:ligatures w14:val="none"/>
         </w:rPr>
         <w:t>Francesco Gasparini</w:t>
+      </w:r>
+    </w:p>
+    <w:p>
+      <w:pPr>
+        <w:rPr>
+          <w:lang w:eastAsia="en-GB" w:bidi="he-IL"/>
+        </w:rPr>
+      </w:pPr>
+      <w:r>
+        <w:rPr>
+          <w:lang w:eastAsia="en-GB" w:bidi="he-IL"/>
+        </w:rPr>
+        <w:t>Gasparini: Amori e ombre</w:t>
       </w:r>
     </w:p>
     <w:p>
@@ -1367,6 +1340,7 @@
   <w:style w:type="character" w:default="1" w:styleId="DefaultParagraphFont">
     <w:name w:val="Default Paragraph Font"/>
     <w:uiPriority w:val="1"/>
+    <w:semiHidden/>
     <w:unhideWhenUsed/>
   </w:style>
   <w:style w:type="table" w:default="1" w:styleId="TableNormal">
